--- a/skripsi/Surat - Proposal/3.Tanda Bukti Terima Draf.docx
+++ b/skripsi/Surat - Proposal/3.Tanda Bukti Terima Draf.docx
@@ -26,6 +26,15 @@
         </w:rPr>
         <w:t>Tanda Bukti Terima Draf &amp; Undangan Seminar I</w:t>
       </w:r>
+      <w:r>
+        <w:rPr>
+          <w:rFonts w:ascii="Times New Roman" w:hAnsi="Times New Roman"/>
+          <w:b/>
+          <w:sz w:val="24"/>
+          <w:szCs w:val="24"/>
+        </w:rPr>
+        <w:t>I</w:t>
+      </w:r>
     </w:p>
     <w:p>
       <w:pPr>
@@ -51,8 +60,6 @@
         </w:rPr>
         <w:t xml:space="preserve"> </w:t>
       </w:r>
-      <w:bookmarkStart w:id="0" w:name="_GoBack"/>
-      <w:bookmarkEnd w:id="0"/>
     </w:p>
     <w:p>
       <w:pPr>
@@ -1047,8 +1054,6 @@
           <w:rFonts w:ascii="Times New Roman" w:hAnsi="Times New Roman"/>
           <w:bCs/>
           <w:sz w:val="24"/>
-          <w:szCs w:val="24"/>
-          <w:lang w:val="id-ID"/>
         </w:rPr>
       </w:pPr>
       <w:r>
@@ -1088,82 +1093,10 @@
       <w:r>
         <w:rPr>
           <w:rFonts w:ascii="Times New Roman" w:hAnsi="Times New Roman"/>
-          <w:bCs/>
-          <w:sz w:val="24"/>
-        </w:rPr>
-        <w:t xml:space="preserve">Mengkombinasikan Teknik </w:t>
-      </w:r>
-      <w:r>
-        <w:rPr>
-          <w:rFonts w:ascii="Times New Roman" w:hAnsi="Times New Roman"/>
-          <w:bCs/>
-          <w:i/>
-          <w:iCs/>
-          <w:sz w:val="24"/>
-        </w:rPr>
-        <w:t>Resampling</w:t>
-      </w:r>
-      <w:r>
-        <w:rPr>
-          <w:rFonts w:ascii="Times New Roman" w:hAnsi="Times New Roman"/>
-          <w:bCs/>
-          <w:sz w:val="24"/>
-        </w:rPr>
-        <w:t xml:space="preserve"> dengan Algoritma </w:t>
-      </w:r>
-      <w:r>
-        <w:rPr>
-          <w:rFonts w:ascii="Times New Roman" w:hAnsi="Times New Roman"/>
-          <w:bCs/>
-          <w:i/>
-          <w:iCs/>
-          <w:sz w:val="24"/>
-        </w:rPr>
-        <w:t>Machine</w:t>
-      </w:r>
-      <w:r>
-        <w:rPr>
-          <w:rFonts w:ascii="Times New Roman" w:hAnsi="Times New Roman"/>
-          <w:bCs/>
-          <w:sz w:val="24"/>
-        </w:rPr>
-        <w:t xml:space="preserve"> </w:t>
-      </w:r>
-      <w:r>
-        <w:rPr>
-          <w:rFonts w:ascii="Times New Roman" w:hAnsi="Times New Roman"/>
-          <w:bCs/>
-          <w:i/>
-          <w:iCs/>
-          <w:sz w:val="24"/>
-        </w:rPr>
-        <w:t>Learning</w:t>
-      </w:r>
-      <w:r>
-        <w:rPr>
-          <w:rFonts w:ascii="Times New Roman" w:hAnsi="Times New Roman"/>
-          <w:bCs/>
-          <w:sz w:val="24"/>
-        </w:rPr>
-        <w:t xml:space="preserve"> untuk Mengatasi </w:t>
-      </w:r>
-      <w:r>
-        <w:rPr>
-          <w:rFonts w:ascii="Times New Roman" w:hAnsi="Times New Roman"/>
-          <w:bCs/>
-          <w:i/>
-          <w:iCs/>
-          <w:sz w:val="24"/>
-        </w:rPr>
-        <w:t>Dataset</w:t>
-      </w:r>
-      <w:r>
-        <w:rPr>
-          <w:rFonts w:ascii="Times New Roman" w:hAnsi="Times New Roman"/>
-          <w:bCs/>
-          <w:sz w:val="24"/>
-        </w:rPr>
-        <w:t xml:space="preserve"> tak Seimbang</w:t>
+          <w:b/>
+          <w:sz w:val="24"/>
+        </w:rPr>
+        <w:t>Kombinasi Teknik Resampling Dan Algoritma Machine Learning Pada Kelas Tak Seimbang</w:t>
       </w:r>
       <w:r>
         <w:rPr>
@@ -1239,7 +1172,49 @@
           <w:sz w:val="24"/>
           <w:szCs w:val="24"/>
         </w:rPr>
-        <w:t>Jumat/13 September 2019</w:t>
+        <w:t>Selasa</w:t>
+      </w:r>
+      <w:r>
+        <w:rPr>
+          <w:rFonts w:ascii="Times New Roman" w:hAnsi="Times New Roman"/>
+          <w:sz w:val="24"/>
+          <w:szCs w:val="24"/>
+        </w:rPr>
+        <w:t>/1</w:t>
+      </w:r>
+      <w:r>
+        <w:rPr>
+          <w:rFonts w:ascii="Times New Roman" w:hAnsi="Times New Roman"/>
+          <w:sz w:val="24"/>
+          <w:szCs w:val="24"/>
+        </w:rPr>
+        <w:t>2</w:t>
+      </w:r>
+      <w:r>
+        <w:rPr>
+          <w:rFonts w:ascii="Times New Roman" w:hAnsi="Times New Roman"/>
+          <w:sz w:val="24"/>
+          <w:szCs w:val="24"/>
+        </w:rPr>
+        <w:t xml:space="preserve"> </w:t>
+      </w:r>
+      <w:r>
+        <w:rPr>
+          <w:rFonts w:ascii="Times New Roman" w:hAnsi="Times New Roman"/>
+          <w:sz w:val="24"/>
+          <w:szCs w:val="24"/>
+        </w:rPr>
+        <w:t>November</w:t>
+      </w:r>
+      <w:bookmarkStart w:id="0" w:name="_GoBack"/>
+      <w:bookmarkEnd w:id="0"/>
+      <w:r>
+        <w:rPr>
+          <w:rFonts w:ascii="Times New Roman" w:hAnsi="Times New Roman"/>
+          <w:sz w:val="24"/>
+          <w:szCs w:val="24"/>
+        </w:rPr>
+        <w:t xml:space="preserve"> 2019</w:t>
       </w:r>
     </w:p>
     <w:p/>
@@ -1501,7 +1476,7 @@
       </w:pPr>
     </w:pPrDefault>
   </w:docDefaults>
-  <w:latentStyles w:defLockedState="0" w:defUIPriority="99" w:defSemiHidden="0" w:defUnhideWhenUsed="0" w:defQFormat="0" w:count="377">
+  <w:latentStyles w:defLockedState="0" w:defUIPriority="99" w:defSemiHidden="0" w:defUnhideWhenUsed="0" w:defQFormat="0" w:count="376">
     <w:lsdException w:name="Normal" w:uiPriority="0" w:qFormat="1"/>
     <w:lsdException w:name="heading 1" w:uiPriority="9" w:qFormat="1"/>
     <w:lsdException w:name="heading 2" w:semiHidden="1" w:uiPriority="9" w:unhideWhenUsed="1" w:qFormat="1"/>
@@ -1607,6 +1582,7 @@
     <w:lsdException w:name="HTML Sample" w:semiHidden="1" w:unhideWhenUsed="1"/>
     <w:lsdException w:name="HTML Typewriter" w:semiHidden="1" w:unhideWhenUsed="1"/>
     <w:lsdException w:name="HTML Variable" w:semiHidden="1" w:unhideWhenUsed="1"/>
+    <w:lsdException w:name="Normal Table" w:semiHidden="1" w:unhideWhenUsed="1"/>
     <w:lsdException w:name="annotation subject" w:semiHidden="1" w:unhideWhenUsed="1"/>
     <w:lsdException w:name="No List" w:semiHidden="1" w:unhideWhenUsed="1"/>
     <w:lsdException w:name="Outline List 1" w:semiHidden="1" w:unhideWhenUsed="1"/>
@@ -1653,8 +1629,10 @@
     <w:lsdException w:name="Table Subtle 2" w:semiHidden="1" w:unhideWhenUsed="1"/>
     <w:lsdException w:name="Table Web 1" w:semiHidden="1" w:unhideWhenUsed="1"/>
     <w:lsdException w:name="Table Web 2" w:semiHidden="1" w:unhideWhenUsed="1"/>
+    <w:lsdException w:name="Table Web 3" w:semiHidden="1" w:unhideWhenUsed="1"/>
     <w:lsdException w:name="Balloon Text" w:semiHidden="1" w:unhideWhenUsed="1"/>
     <w:lsdException w:name="Table Grid" w:uiPriority="39"/>
+    <w:lsdException w:name="Table Theme" w:semiHidden="1" w:unhideWhenUsed="1"/>
     <w:lsdException w:name="Placeholder Text" w:semiHidden="1"/>
     <w:lsdException w:name="No Spacing" w:uiPriority="1" w:qFormat="1"/>
     <w:lsdException w:name="Light Shading" w:uiPriority="60"/>
@@ -1875,7 +1853,6 @@
     <w:lsdException w:name="Hashtag" w:semiHidden="1" w:unhideWhenUsed="1"/>
     <w:lsdException w:name="Unresolved Mention" w:semiHidden="1" w:unhideWhenUsed="1"/>
     <w:lsdException w:name="Smart Link" w:semiHidden="1" w:unhideWhenUsed="1"/>
-    <w:lsdException w:name="Smart Link Error" w:semiHidden="1" w:unhideWhenUsed="1"/>
   </w:latentStyles>
   <w:style w:type="paragraph" w:default="1" w:styleId="Normal">
     <w:name w:val="Normal"/>
